--- a/game_reviews/translations/genius (Version 1).docx
+++ b/game_reviews/translations/genius (Version 1).docx
@@ -8,18 +8,6 @@
       </w:pPr>
       <w:r>
         <w:t>Play Genius Free Slot Game by Cristaltec - Review</w:t>
-      </w:r>
-    </w:p>
-    <w:p>
-      <w:r/>
-      <w:r>
-        <w:rPr>
-          <w:b/>
-        </w:rPr>
-        <w:t>Meta description</w:t>
-      </w:r>
-      <w:r>
-        <w:t>: Discover Genius, a top-tier online slot game by Cristaltec. Enjoy stunning graphics, versatile gameplay modes, and various ways to win for free.</w:t>
       </w:r>
     </w:p>
     <w:p>
@@ -462,9 +450,18 @@
       <w:r/>
       <w:r>
         <w:rPr>
+          <w:b/>
+        </w:rPr>
+        <w:t>Play Genius Free Slot Game by Cristaltec - Review</w:t>
+      </w:r>
+    </w:p>
+    <w:p>
+      <w:r/>
+      <w:r>
+        <w:rPr>
           <w:i/>
         </w:rPr>
-        <w:t>Create a feature image that embraces the Arabian Nights-themed gameplay of Genius by Cristaltec. The image should be in a cartoon style and showcase a happy Maya warrior with glasses, standing on a flying Persian carpet. The background should feature a vast desert with the iconic silhouette of an Arabian palace in the distance. The genie from the lamp should be hovering above the Maya warrior, inspiring them to play and interact with the game. The image should be vibrant and colorful, with symbols from the game integrated into the scenery, including the RellWild and 2x symbols. The overall tone of the image should be adventurous and exciting, making potential players curious about the game and portraying the endless opportunities within the reels.</w:t>
+        <w:t>Discover Genius, a top-tier online slot game by Cristaltec. Enjoy stunning graphics, versatile gameplay modes, and various ways to win for free.</w:t>
       </w:r>
     </w:p>
     <w:sectPr>

--- a/game_reviews/translations/genius (Version 1).docx
+++ b/game_reviews/translations/genius (Version 1).docx
@@ -7,7 +7,7 @@
         <w:pStyle w:val="Heading1"/>
       </w:pPr>
       <w:r>
-        <w:t>Play Genius Free Slot Game by Cristaltec - Review</w:t>
+        <w:t>Play Genius Free - Review of Cristaltec's Genius Slot Game</w:t>
       </w:r>
     </w:p>
     <w:p>
@@ -380,7 +380,7 @@
       </w:pPr>
       <w:r/>
       <w:r>
-        <w:t>Stunning graphics and evocative setting</w:t>
+        <w:t>Spectacular graphics</w:t>
       </w:r>
     </w:p>
     <w:p>
@@ -391,7 +391,7 @@
       </w:pPr>
       <w:r/>
       <w:r>
-        <w:t>Versatile gameplay modes and engaging symbols</w:t>
+        <w:t>Functions and symbols of the slot machine</w:t>
       </w:r>
     </w:p>
     <w:p>
@@ -402,7 +402,7 @@
       </w:pPr>
       <w:r/>
       <w:r>
-        <w:t>Various chances to multiply winnings and increase stakes</w:t>
+        <w:t>Winning potential</w:t>
       </w:r>
     </w:p>
     <w:p>
@@ -413,7 +413,7 @@
       </w:pPr>
       <w:r/>
       <w:r>
-        <w:t>Innovative features and functionalities</w:t>
+        <w:t>Bonus games and modes</w:t>
       </w:r>
     </w:p>
     <w:p>
@@ -432,7 +432,7 @@
       </w:pPr>
       <w:r/>
       <w:r>
-        <w:t>No information available on the game's RTP</w:t>
+        <w:t>Limited information on RTP (return to player) percentage</w:t>
       </w:r>
     </w:p>
     <w:p>
@@ -443,7 +443,7 @@
       </w:pPr>
       <w:r/>
       <w:r>
-        <w:t>The game may be slow on some devices or internet connections</w:t>
+        <w:t>Potential for high betting requirements</w:t>
       </w:r>
     </w:p>
     <w:p>
@@ -452,7 +452,7 @@
         <w:rPr>
           <w:b/>
         </w:rPr>
-        <w:t>Play Genius Free Slot Game by Cristaltec - Review</w:t>
+        <w:t>Play Genius Free - Review of Cristaltec's Genius Slot Game</w:t>
       </w:r>
     </w:p>
     <w:p>
@@ -461,7 +461,7 @@
         <w:rPr>
           <w:i/>
         </w:rPr>
-        <w:t>Discover Genius, a top-tier online slot game by Cristaltec. Enjoy stunning graphics, versatile gameplay modes, and various ways to win for free.</w:t>
+        <w:t>Discover the captivating graphics and exciting gameplay of Genius by Cristaltec. Play for free and win big.</w:t>
       </w:r>
     </w:p>
     <w:sectPr>
